--- a/法令ファイル/自動車安全運転センター法施行規則/自動車安全運転センター法施行規則（昭和五十年総理府令第五十三号）.docx
+++ b/法令ファイル/自動車安全運転センター法施行規則/自動車安全運転センター法施行規則（昭和五十年総理府令第五十三号）.docx
@@ -27,86 +27,56 @@
     </w:p>
     <w:p>
       <w:pPr>
-        <w:pStyle w:val="Heading6"/>
+        <w:pStyle w:val="ListBullet"/>
         <w:ind w:left="880"/>
       </w:pPr>
       <w:r>
         <w:t>一</w:t>
-      </w:r>
-    </w:p>
-    <w:p>
-      <w:pPr>
-        <w:ind w:left="880"/>
-      </w:pPr>
-      <w:r>
+        <w:br/>
         <w:t>発起人の氏名、住所及び経歴</w:t>
       </w:r>
     </w:p>
     <w:p>
       <w:pPr>
-        <w:pStyle w:val="Heading6"/>
+        <w:pStyle w:val="ListBullet"/>
         <w:ind w:left="880"/>
       </w:pPr>
       <w:r>
         <w:t>二</w:t>
-      </w:r>
-    </w:p>
-    <w:p>
-      <w:pPr>
-        <w:ind w:left="880"/>
-      </w:pPr>
-      <w:r>
+        <w:br/>
         <w:t>自動車安全運転センター（以下「センター」という。）を設立しようとする時期</w:t>
       </w:r>
     </w:p>
     <w:p>
       <w:pPr>
-        <w:pStyle w:val="Heading6"/>
+        <w:pStyle w:val="ListBullet"/>
         <w:ind w:left="880"/>
       </w:pPr>
       <w:r>
         <w:t>三</w:t>
-      </w:r>
-    </w:p>
-    <w:p>
-      <w:pPr>
-        <w:ind w:left="880"/>
-      </w:pPr>
-      <w:r>
+        <w:br/>
         <w:t>設立しようとするセンターの名称</w:t>
       </w:r>
     </w:p>
     <w:p>
       <w:pPr>
-        <w:pStyle w:val="Heading6"/>
+        <w:pStyle w:val="ListBullet"/>
         <w:ind w:left="880"/>
       </w:pPr>
       <w:r>
         <w:t>四</w:t>
-      </w:r>
-    </w:p>
-    <w:p>
-      <w:pPr>
-        <w:ind w:left="880"/>
-      </w:pPr>
-      <w:r>
+        <w:br/>
         <w:t>役員となるべき者の氏名、住所及び経歴</w:t>
       </w:r>
     </w:p>
     <w:p>
       <w:pPr>
-        <w:pStyle w:val="Heading6"/>
+        <w:pStyle w:val="ListBullet"/>
         <w:ind w:left="880"/>
       </w:pPr>
       <w:r>
         <w:t>五</w:t>
-      </w:r>
-    </w:p>
-    <w:p>
-      <w:pPr>
-        <w:ind w:left="880"/>
-      </w:pPr>
-      <w:r>
+        <w:br/>
         <w:t>設立の認可を申請するまでの経過の概要</w:t>
       </w:r>
     </w:p>
@@ -125,86 +95,56 @@
     </w:p>
     <w:p>
       <w:pPr>
-        <w:pStyle w:val="Heading6"/>
+        <w:pStyle w:val="ListBullet"/>
         <w:ind w:left="880"/>
       </w:pPr>
       <w:r>
         <w:t>一</w:t>
-      </w:r>
-    </w:p>
-    <w:p>
-      <w:pPr>
-        <w:ind w:left="880"/>
-      </w:pPr>
-      <w:r>
+        <w:br/>
         <w:t>法第二十九条第一項各号に掲げる業務の開始の時期</w:t>
       </w:r>
     </w:p>
     <w:p>
       <w:pPr>
-        <w:pStyle w:val="Heading6"/>
+        <w:pStyle w:val="ListBullet"/>
         <w:ind w:left="880"/>
       </w:pPr>
       <w:r>
         <w:t>二</w:t>
-      </w:r>
-    </w:p>
-    <w:p>
-      <w:pPr>
-        <w:ind w:left="880"/>
-      </w:pPr>
-      <w:r>
+        <w:br/>
         <w:t>法第二十九条第一項各号に掲げる業務に関する計画の概要</w:t>
       </w:r>
     </w:p>
     <w:p>
       <w:pPr>
-        <w:pStyle w:val="Heading6"/>
+        <w:pStyle w:val="ListBullet"/>
         <w:ind w:left="880"/>
       </w:pPr>
       <w:r>
         <w:t>三</w:t>
-      </w:r>
-    </w:p>
-    <w:p>
-      <w:pPr>
-        <w:ind w:left="880"/>
-      </w:pPr>
-      <w:r>
+        <w:br/>
         <w:t>資金の調達方法及び使途</w:t>
       </w:r>
     </w:p>
     <w:p>
       <w:pPr>
-        <w:pStyle w:val="Heading6"/>
+        <w:pStyle w:val="ListBullet"/>
         <w:ind w:left="880"/>
       </w:pPr>
       <w:r>
         <w:t>四</w:t>
-      </w:r>
-    </w:p>
-    <w:p>
-      <w:pPr>
-        <w:ind w:left="880"/>
-      </w:pPr>
-      <w:r>
+        <w:br/>
         <w:t>センターの組織</w:t>
       </w:r>
     </w:p>
     <w:p>
       <w:pPr>
-        <w:pStyle w:val="Heading6"/>
+        <w:pStyle w:val="ListBullet"/>
         <w:ind w:left="880"/>
       </w:pPr>
       <w:r>
         <w:t>五</w:t>
-      </w:r>
-    </w:p>
-    <w:p>
-      <w:pPr>
-        <w:ind w:left="880"/>
-      </w:pPr>
-      <w:r>
+        <w:br/>
         <w:t>その他必要な事項</w:t>
       </w:r>
     </w:p>
@@ -223,35 +163,23 @@
     </w:p>
     <w:p>
       <w:pPr>
-        <w:pStyle w:val="Heading6"/>
+        <w:pStyle w:val="ListBullet"/>
         <w:ind w:left="880"/>
       </w:pPr>
       <w:r>
         <w:t>一</w:t>
-      </w:r>
-    </w:p>
-    <w:p>
-      <w:pPr>
-        <w:ind w:left="880"/>
-      </w:pPr>
-      <w:r>
+        <w:br/>
         <w:t>変更しようとする事項</w:t>
       </w:r>
     </w:p>
     <w:p>
       <w:pPr>
-        <w:pStyle w:val="Heading6"/>
+        <w:pStyle w:val="ListBullet"/>
         <w:ind w:left="880"/>
       </w:pPr>
       <w:r>
         <w:t>二</w:t>
-      </w:r>
-    </w:p>
-    <w:p>
-      <w:pPr>
-        <w:ind w:left="880"/>
-      </w:pPr>
-      <w:r>
+        <w:br/>
         <w:t>変更を必要とする理由</w:t>
       </w:r>
     </w:p>
@@ -283,35 +211,23 @@
     </w:p>
     <w:p>
       <w:pPr>
-        <w:pStyle w:val="Heading6"/>
+        <w:pStyle w:val="ListBullet"/>
         <w:ind w:left="880"/>
       </w:pPr>
       <w:r>
         <w:t>一</w:t>
-      </w:r>
-    </w:p>
-    <w:p>
-      <w:pPr>
-        <w:ind w:left="880"/>
-      </w:pPr>
-      <w:r>
+        <w:br/>
         <w:t>解任しようとする役員の氏名及び住所</w:t>
       </w:r>
     </w:p>
     <w:p>
       <w:pPr>
-        <w:pStyle w:val="Heading6"/>
+        <w:pStyle w:val="ListBullet"/>
         <w:ind w:left="880"/>
       </w:pPr>
       <w:r>
         <w:t>二</w:t>
-      </w:r>
-    </w:p>
-    <w:p>
-      <w:pPr>
-        <w:ind w:left="880"/>
-      </w:pPr>
-      <w:r>
+        <w:br/>
         <w:t>解任を必要とする理由</w:t>
       </w:r>
     </w:p>
@@ -330,52 +246,34 @@
     </w:p>
     <w:p>
       <w:pPr>
-        <w:pStyle w:val="Heading6"/>
+        <w:pStyle w:val="ListBullet"/>
         <w:ind w:left="880"/>
       </w:pPr>
       <w:r>
         <w:t>一</w:t>
-      </w:r>
-    </w:p>
-    <w:p>
-      <w:pPr>
-        <w:ind w:left="880"/>
-      </w:pPr>
-      <w:r>
+        <w:br/>
         <w:t>その役員となろうとする営利を目的とする団体の名称及び事業内容又はその従事しようとする営利事業の名称及び内容</w:t>
       </w:r>
     </w:p>
     <w:p>
       <w:pPr>
-        <w:pStyle w:val="Heading6"/>
+        <w:pStyle w:val="ListBullet"/>
         <w:ind w:left="880"/>
       </w:pPr>
       <w:r>
         <w:t>二</w:t>
-      </w:r>
-    </w:p>
-    <w:p>
-      <w:pPr>
-        <w:ind w:left="880"/>
-      </w:pPr>
-      <w:r>
+        <w:br/>
         <w:t>兼職の期間並びに執務の場所及び方法</w:t>
       </w:r>
     </w:p>
     <w:p>
       <w:pPr>
-        <w:pStyle w:val="Heading6"/>
+        <w:pStyle w:val="ListBullet"/>
         <w:ind w:left="880"/>
       </w:pPr>
       <w:r>
         <w:t>三</w:t>
-      </w:r>
-    </w:p>
-    <w:p>
-      <w:pPr>
-        <w:ind w:left="880"/>
-      </w:pPr>
-      <w:r>
+        <w:br/>
         <w:t>兼職を必要とする理由</w:t>
       </w:r>
     </w:p>
@@ -446,103 +344,67 @@
     </w:p>
     <w:p>
       <w:pPr>
-        <w:pStyle w:val="Heading6"/>
+        <w:pStyle w:val="ListBullet"/>
         <w:ind w:left="880"/>
       </w:pPr>
       <w:r>
         <w:t>一</w:t>
-      </w:r>
-    </w:p>
-    <w:p>
-      <w:pPr>
-        <w:ind w:left="880"/>
-      </w:pPr>
-      <w:r>
+        <w:br/>
         <w:t>当該業務の内容</w:t>
       </w:r>
     </w:p>
     <w:p>
       <w:pPr>
-        <w:pStyle w:val="Heading6"/>
+        <w:pStyle w:val="ListBullet"/>
         <w:ind w:left="880"/>
       </w:pPr>
       <w:r>
         <w:t>二</w:t>
-      </w:r>
-    </w:p>
-    <w:p>
-      <w:pPr>
-        <w:ind w:left="880"/>
-      </w:pPr>
-      <w:r>
+        <w:br/>
         <w:t>当該業務を行うことを必要とする理由</w:t>
       </w:r>
     </w:p>
     <w:p>
       <w:pPr>
-        <w:pStyle w:val="Heading6"/>
+        <w:pStyle w:val="ListBullet"/>
         <w:ind w:left="880"/>
       </w:pPr>
       <w:r>
         <w:t>三</w:t>
-      </w:r>
-    </w:p>
-    <w:p>
-      <w:pPr>
-        <w:ind w:left="880"/>
-      </w:pPr>
-      <w:r>
+        <w:br/>
         <w:t>当該業務の実施計画の概要</w:t>
       </w:r>
     </w:p>
     <w:p>
       <w:pPr>
-        <w:pStyle w:val="Heading6"/>
+        <w:pStyle w:val="ListBullet"/>
         <w:ind w:left="880"/>
       </w:pPr>
       <w:r>
         <w:t>四</w:t>
-      </w:r>
-    </w:p>
-    <w:p>
-      <w:pPr>
-        <w:ind w:left="880"/>
-      </w:pPr>
-      <w:r>
+        <w:br/>
         <w:t>当該業務の収支の見込み</w:t>
       </w:r>
     </w:p>
     <w:p>
       <w:pPr>
-        <w:pStyle w:val="Heading6"/>
+        <w:pStyle w:val="ListBullet"/>
         <w:ind w:left="880"/>
       </w:pPr>
       <w:r>
         <w:t>五</w:t>
-      </w:r>
-    </w:p>
-    <w:p>
-      <w:pPr>
-        <w:ind w:left="880"/>
-      </w:pPr>
-      <w:r>
+        <w:br/>
         <w:t>当該業務を行うために必要とする資金の額及びその調達方法</w:t>
       </w:r>
     </w:p>
     <w:p>
       <w:pPr>
-        <w:pStyle w:val="Heading6"/>
+        <w:pStyle w:val="ListBullet"/>
         <w:ind w:left="880"/>
       </w:pPr>
       <w:r>
         <w:t>六</w:t>
-      </w:r>
-    </w:p>
-    <w:p>
-      <w:pPr>
-        <w:ind w:left="880"/>
-      </w:pPr>
-      <w:r>
+        <w:br/>
         <w:t>その他必要な事項</w:t>
       </w:r>
     </w:p>
@@ -578,35 +440,23 @@
     </w:p>
     <w:p>
       <w:pPr>
-        <w:pStyle w:val="Heading6"/>
+        <w:pStyle w:val="ListBullet"/>
         <w:ind w:left="880"/>
       </w:pPr>
       <w:r>
         <w:t>一</w:t>
-      </w:r>
-    </w:p>
-    <w:p>
-      <w:pPr>
-        <w:ind w:left="880"/>
-      </w:pPr>
-      <w:r>
+        <w:br/>
         <w:t>変更しようとする事項</w:t>
       </w:r>
     </w:p>
     <w:p>
       <w:pPr>
-        <w:pStyle w:val="Heading6"/>
+        <w:pStyle w:val="ListBullet"/>
         <w:ind w:left="880"/>
       </w:pPr>
       <w:r>
         <w:t>二</w:t>
-      </w:r>
-    </w:p>
-    <w:p>
-      <w:pPr>
-        <w:ind w:left="880"/>
-      </w:pPr>
-      <w:r>
+        <w:br/>
         <w:t>変更を必要とする理由</w:t>
       </w:r>
     </w:p>
@@ -625,137 +475,89 @@
     </w:p>
     <w:p>
       <w:pPr>
-        <w:pStyle w:val="Heading6"/>
+        <w:pStyle w:val="ListBullet"/>
         <w:ind w:left="880"/>
       </w:pPr>
       <w:r>
         <w:t>一</w:t>
-      </w:r>
-    </w:p>
-    <w:p>
-      <w:pPr>
-        <w:ind w:left="880"/>
-      </w:pPr>
-      <w:r>
+        <w:br/>
         <w:t>法第二十九条第一項第一号に規定する研修に関する事項</w:t>
       </w:r>
     </w:p>
     <w:p>
       <w:pPr>
-        <w:pStyle w:val="Heading6"/>
+        <w:pStyle w:val="ListBullet"/>
         <w:ind w:left="880"/>
       </w:pPr>
       <w:r>
         <w:t>二</w:t>
-      </w:r>
-    </w:p>
-    <w:p>
-      <w:pPr>
-        <w:ind w:left="880"/>
-      </w:pPr>
-      <w:r>
+        <w:br/>
         <w:t>法第二十九条第一項第二号に規定する研修に関する事項</w:t>
       </w:r>
     </w:p>
     <w:p>
       <w:pPr>
-        <w:pStyle w:val="Heading6"/>
+        <w:pStyle w:val="ListBullet"/>
         <w:ind w:left="880"/>
       </w:pPr>
       <w:r>
         <w:t>三</w:t>
-      </w:r>
-    </w:p>
-    <w:p>
-      <w:pPr>
-        <w:ind w:left="880"/>
-      </w:pPr>
-      <w:r>
+        <w:br/>
         <w:t>法第二十九条第一項第三号に規定する書面による通知に関する事項</w:t>
       </w:r>
     </w:p>
     <w:p>
       <w:pPr>
-        <w:pStyle w:val="Heading6"/>
+        <w:pStyle w:val="ListBullet"/>
         <w:ind w:left="880"/>
       </w:pPr>
       <w:r>
         <w:t>四</w:t>
-      </w:r>
-    </w:p>
-    <w:p>
-      <w:pPr>
-        <w:ind w:left="880"/>
-      </w:pPr>
-      <w:r>
+        <w:br/>
         <w:t>法第二十九条第一項第四号に規定する書面の交付に関する事項</w:t>
       </w:r>
     </w:p>
     <w:p>
       <w:pPr>
-        <w:pStyle w:val="Heading6"/>
+        <w:pStyle w:val="ListBullet"/>
         <w:ind w:left="880"/>
       </w:pPr>
       <w:r>
         <w:t>五</w:t>
-      </w:r>
-    </w:p>
-    <w:p>
-      <w:pPr>
-        <w:ind w:left="880"/>
-      </w:pPr>
-      <w:r>
+        <w:br/>
         <w:t>法第二十九条第一項第五号に規定する書面の交付に関する事項</w:t>
       </w:r>
     </w:p>
     <w:p>
       <w:pPr>
-        <w:pStyle w:val="Heading6"/>
+        <w:pStyle w:val="ListBullet"/>
         <w:ind w:left="880"/>
       </w:pPr>
       <w:r>
         <w:t>六</w:t>
-      </w:r>
-    </w:p>
-    <w:p>
-      <w:pPr>
-        <w:ind w:left="880"/>
-      </w:pPr>
-      <w:r>
+        <w:br/>
         <w:t>法第二十九条第一項第六号に規定する調査研究に関する事項</w:t>
       </w:r>
     </w:p>
     <w:p>
       <w:pPr>
-        <w:pStyle w:val="Heading6"/>
+        <w:pStyle w:val="ListBullet"/>
         <w:ind w:left="880"/>
       </w:pPr>
       <w:r>
         <w:t>七</w:t>
-      </w:r>
-    </w:p>
-    <w:p>
-      <w:pPr>
-        <w:ind w:left="880"/>
-      </w:pPr>
-      <w:r>
+        <w:br/>
         <w:t>法第二十九条第一項第七号に規定する成果の普及に関する事項</w:t>
       </w:r>
     </w:p>
     <w:p>
       <w:pPr>
-        <w:pStyle w:val="Heading6"/>
+        <w:pStyle w:val="ListBullet"/>
         <w:ind w:left="880"/>
       </w:pPr>
       <w:r>
         <w:t>八</w:t>
-      </w:r>
-    </w:p>
-    <w:p>
-      <w:pPr>
-        <w:ind w:left="880"/>
-      </w:pPr>
-      <w:r>
+        <w:br/>
         <w:t>その他センターの業務に関し必要な事項</w:t>
       </w:r>
     </w:p>
@@ -813,7 +615,7 @@
         <w:pStyle w:val="Heading1"/>
       </w:pPr>
       <w:r>
-        <w:t>附　則（昭和五六年八月二一日総理府令第四二号）</w:t>
+        <w:t>附則（昭和五六年八月二一日総理府令第四二号）</w:t>
       </w:r>
     </w:p>
     <w:p>
@@ -831,7 +633,7 @@
         <w:pStyle w:val="Heading1"/>
       </w:pPr>
       <w:r>
-        <w:t>附　則（昭和五八年二月一七日総理府令第三号）</w:t>
+        <w:t>附則（昭和五八年二月一七日総理府令第三号）</w:t>
       </w:r>
     </w:p>
     <w:p>
@@ -849,7 +651,7 @@
         <w:pStyle w:val="Heading1"/>
       </w:pPr>
       <w:r>
-        <w:t>附　則（平成元年七月三日総理府令第四三号）</w:t>
+        <w:t>附則（平成元年七月三日総理府令第四三号）</w:t>
       </w:r>
     </w:p>
     <w:p>
@@ -867,10 +669,22 @@
         <w:pStyle w:val="Heading1"/>
       </w:pPr>
       <w:r>
-        <w:t>附　則（平成五年九月一三日総理府令第四一号）</w:t>
+        <w:t>附則（平成五年九月一三日総理府令第四一号）</w:t>
       </w:r>
     </w:p>
     <w:p>
+      <w:pPr>
+        <w:pStyle w:val="Heading5"/>
+        <w:ind w:left="440"/>
+      </w:pPr>
+      <w:r>
+        <w:t>１</w:t>
+      </w:r>
+    </w:p>
+    <w:p>
+      <w:pPr>
+        <w:ind w:left="440"/>
+      </w:pPr>
       <w:r>
         <w:t>この府令は、公布の日から施行する。</w:t>
       </w:r>
@@ -902,10 +716,22 @@
         <w:pStyle w:val="Heading1"/>
       </w:pPr>
       <w:r>
-        <w:t>附　則（平成六年三月四日総理府令第九号）</w:t>
+        <w:t>附則（平成六年三月四日総理府令第九号）</w:t>
       </w:r>
     </w:p>
     <w:p>
+      <w:pPr>
+        <w:pStyle w:val="Heading5"/>
+        <w:ind w:left="440"/>
+      </w:pPr>
+      <w:r>
+        <w:t>１</w:t>
+      </w:r>
+    </w:p>
+    <w:p>
+      <w:pPr>
+        <w:ind w:left="440"/>
+      </w:pPr>
       <w:r>
         <w:t>この府令は、平成六年四月一日から施行する。</w:t>
       </w:r>
@@ -937,10 +763,22 @@
         <w:pStyle w:val="Heading1"/>
       </w:pPr>
       <w:r>
-        <w:t>附　則（平成七年三月三一日総理府令第一〇号）</w:t>
+        <w:t>附則（平成七年三月三一日総理府令第一〇号）</w:t>
       </w:r>
     </w:p>
     <w:p>
+      <w:pPr>
+        <w:pStyle w:val="Heading5"/>
+        <w:ind w:left="440"/>
+      </w:pPr>
+      <w:r>
+        <w:t>１</w:t>
+      </w:r>
+    </w:p>
+    <w:p>
+      <w:pPr>
+        <w:ind w:left="440"/>
+      </w:pPr>
       <w:r>
         <w:t>この府令は、平成七年四月一日から施行する。</w:t>
       </w:r>
@@ -972,10 +810,22 @@
         <w:pStyle w:val="Heading1"/>
       </w:pPr>
       <w:r>
-        <w:t>附　則（平成八年八月六日総理府令第四二号）</w:t>
+        <w:t>附則（平成八年八月六日総理府令第四二号）</w:t>
       </w:r>
     </w:p>
     <w:p>
+      <w:pPr>
+        <w:pStyle w:val="Heading5"/>
+        <w:ind w:left="440"/>
+      </w:pPr>
+      <w:r>
+        <w:t>１</w:t>
+      </w:r>
+    </w:p>
+    <w:p>
+      <w:pPr>
+        <w:ind w:left="440"/>
+      </w:pPr>
       <w:r>
         <w:t>この府令は、道路交通法の一部を改正する法律（平成七年法律第七十四号）の施行の日（平成八年九月一日）から施行する。</w:t>
       </w:r>
@@ -1007,7 +857,7 @@
         <w:pStyle w:val="Heading1"/>
       </w:pPr>
       <w:r>
-        <w:t>附　則（平成一〇年一月一二日総理府令第一号）</w:t>
+        <w:t>附則（平成一〇年一月一二日総理府令第一号）</w:t>
       </w:r>
     </w:p>
     <w:p>
@@ -1025,7 +875,7 @@
         <w:pStyle w:val="Heading1"/>
       </w:pPr>
       <w:r>
-        <w:t>附　則（平成一〇年九月二四日総理府令第五五号）</w:t>
+        <w:t>附則（平成一〇年九月二四日総理府令第五五号）</w:t>
       </w:r>
     </w:p>
     <w:p>
@@ -1043,10 +893,22 @@
         <w:pStyle w:val="Heading1"/>
       </w:pPr>
       <w:r>
-        <w:t>附　則（平成一一年一二月二八日総理府令第六八号）</w:t>
+        <w:t>附則（平成一一年一二月二八日総理府令第六八号）</w:t>
       </w:r>
     </w:p>
     <w:p>
+      <w:pPr>
+        <w:pStyle w:val="Heading5"/>
+        <w:ind w:left="440"/>
+      </w:pPr>
+      <w:r>
+        <w:t>１</w:t>
+      </w:r>
+    </w:p>
+    <w:p>
+      <w:pPr>
+        <w:ind w:left="440"/>
+      </w:pPr>
       <w:r>
         <w:t>この府令は、平成十二年四月一日から施行する。</w:t>
       </w:r>
@@ -1078,10 +940,22 @@
         <w:pStyle w:val="Heading1"/>
       </w:pPr>
       <w:r>
-        <w:t>附　則（平成一二年八月一四日総理府令第八九号）</w:t>
+        <w:t>附則（平成一二年八月一四日総理府令第八九号）</w:t>
       </w:r>
     </w:p>
     <w:p>
+      <w:pPr>
+        <w:pStyle w:val="Heading5"/>
+        <w:ind w:left="440"/>
+      </w:pPr>
+      <w:r>
+        <w:t>１</w:t>
+      </w:r>
+    </w:p>
+    <w:p>
+      <w:pPr>
+        <w:ind w:left="440"/>
+      </w:pPr>
       <w:r>
         <w:t>この府令は、内閣法の一部を改正する法律（平成十一年法律第八十八号）の施行の日（平成十三年一月六日）から施行する。</w:t>
       </w:r>
@@ -1096,10 +970,22 @@
         <w:pStyle w:val="Heading1"/>
       </w:pPr>
       <w:r>
-        <w:t>附　則（平成一四年四月一九日内閣府令第三四号）</w:t>
+        <w:t>附則（平成一四年四月一九日内閣府令第三四号）</w:t>
       </w:r>
     </w:p>
     <w:p>
+      <w:pPr>
+        <w:pStyle w:val="Heading5"/>
+        <w:ind w:left="440"/>
+      </w:pPr>
+      <w:r>
+        <w:t>１</w:t>
+      </w:r>
+    </w:p>
+    <w:p>
+      <w:pPr>
+        <w:ind w:left="440"/>
+      </w:pPr>
       <w:r>
         <w:t>この府令は、平成十四年六月一日から施行する。</w:t>
       </w:r>
@@ -1131,7 +1017,7 @@
         <w:pStyle w:val="Heading1"/>
       </w:pPr>
       <w:r>
-        <w:t>附　則（平成一五年七月二五日内閣府令第七七号）</w:t>
+        <w:t>附則（平成一五年七月二五日内閣府令第七七号）</w:t>
       </w:r>
     </w:p>
     <w:p>
@@ -1149,10 +1035,22 @@
         <w:pStyle w:val="Heading1"/>
       </w:pPr>
       <w:r>
-        <w:t>附　則（平成一六年一二月一〇日内閣府令第九七号）</w:t>
+        <w:t>附則（平成一六年一二月一〇日内閣府令第九七号）</w:t>
       </w:r>
     </w:p>
     <w:p>
+      <w:pPr>
+        <w:pStyle w:val="Heading5"/>
+        <w:ind w:left="440"/>
+      </w:pPr>
+      <w:r>
+        <w:t>１</w:t>
+      </w:r>
+    </w:p>
+    <w:p>
+      <w:pPr>
+        <w:ind w:left="440"/>
+      </w:pPr>
       <w:r>
         <w:t>この府令は、道路交通法の一部を改正する法律（平成十六年法律第九十号）附則第一条第四号に掲げる規定の施行の日から施行する。</w:t>
       </w:r>
@@ -1167,7 +1065,7 @@
         <w:pStyle w:val="Heading1"/>
       </w:pPr>
       <w:r>
-        <w:t>附　則（平成一八年二月二〇日内閣府令第五号）</w:t>
+        <w:t>附則（平成一八年二月二〇日内閣府令第五号）</w:t>
       </w:r>
     </w:p>
     <w:p>
@@ -1185,10 +1083,22 @@
         <w:pStyle w:val="Heading1"/>
       </w:pPr>
       <w:r>
-        <w:t>附　則（平成二一年五月一一日内閣府令第二八号）</w:t>
+        <w:t>附則（平成二一年五月一一日内閣府令第二八号）</w:t>
       </w:r>
     </w:p>
     <w:p>
+      <w:pPr>
+        <w:pStyle w:val="Heading5"/>
+        <w:ind w:left="440"/>
+      </w:pPr>
+      <w:r>
+        <w:t>１</w:t>
+      </w:r>
+    </w:p>
+    <w:p>
+      <w:pPr>
+        <w:ind w:left="440"/>
+      </w:pPr>
       <w:r>
         <w:t>この府令は、道路交通法の一部を改正する法律（平成十九年法律第九十号）附則第一条第二号に掲げる規定の施行の日（平成二十一年六月一日）から施行する。</w:t>
       </w:r>
@@ -1203,7 +1113,7 @@
         <w:pStyle w:val="Heading1"/>
       </w:pPr>
       <w:r>
-        <w:t>附　則（平成二八年七月一五日内閣府令第五〇号）</w:t>
+        <w:t>附則（平成二八年七月一五日内閣府令第五〇号）</w:t>
       </w:r>
     </w:p>
     <w:p>
@@ -1221,7 +1131,7 @@
         <w:pStyle w:val="Heading1"/>
       </w:pPr>
       <w:r>
-        <w:t>附　則（令和元年五月二四日内閣府令第五号）</w:t>
+        <w:t>附則（令和元年五月二四日内閣府令第五号）</w:t>
       </w:r>
     </w:p>
     <w:p>
@@ -1239,10 +1149,22 @@
         <w:pStyle w:val="Heading1"/>
       </w:pPr>
       <w:r>
-        <w:t>附　則（令和元年六月二一日内閣府令第一二号）</w:t>
+        <w:t>附則（令和元年六月二一日内閣府令第一二号）</w:t>
       </w:r>
     </w:p>
     <w:p>
+      <w:pPr>
+        <w:pStyle w:val="Heading5"/>
+        <w:ind w:left="440"/>
+      </w:pPr>
+      <w:r>
+        <w:t>１</w:t>
+      </w:r>
+    </w:p>
+    <w:p>
+      <w:pPr>
+        <w:ind w:left="440"/>
+      </w:pPr>
       <w:r>
         <w:t>この府令は、令和元年七月一日から施行する。</w:t>
       </w:r>
@@ -1284,7 +1206,7 @@
     </w:pPr>
     <w:r>
       <w:tab/>
-      <w:t>WeGov v0.1 - FTS141</w:t>
+      <w:t>WeGov v0.2 - FTS141</w:t>
     </w:r>
   </w:p>
 </w:ftr>
